--- a/docx/05-women-1.docx
+++ b/docx/05-women-1.docx
@@ -12,14 +12,15 @@
     </w:p>
     <w:p>
       <w:pPr>
+        <w:numPr>
+          <w:ilvl w:val="0"/>
+          <w:numId w:val="1001"/>
+        </w:numPr>
         <w:pStyle w:val="Compact"/>
-        <w:numPr>
-          <w:numId w:val="1001"/>
-          <w:ilvl w:val="0"/>
-        </w:numPr>
       </w:pPr>
       <w:r>
         <w:rPr>
+          <w:bCs/>
           <w:b/>
         </w:rPr>
         <w:t xml:space="preserve">Sg 5,</w:t>
@@ -33,14 +34,15 @@
     </w:p>
     <w:p>
       <w:pPr>
+        <w:numPr>
+          <w:ilvl w:val="0"/>
+          <w:numId w:val="1001"/>
+        </w:numPr>
         <w:pStyle w:val="Compact"/>
-        <w:numPr>
-          <w:numId w:val="1001"/>
-          <w:ilvl w:val="0"/>
-        </w:numPr>
       </w:pPr>
       <w:r>
         <w:rPr>
+          <w:bCs/>
           <w:b/>
         </w:rPr>
         <w:t xml:space="preserve">Pc 6,</w:t>
@@ -54,14 +56,15 @@
     </w:p>
     <w:p>
       <w:pPr>
+        <w:numPr>
+          <w:ilvl w:val="0"/>
+          <w:numId w:val="1001"/>
+        </w:numPr>
         <w:pStyle w:val="Compact"/>
-        <w:numPr>
-          <w:numId w:val="1001"/>
-          <w:ilvl w:val="0"/>
-        </w:numPr>
       </w:pPr>
       <w:r>
         <w:rPr>
+          <w:bCs/>
           <w:b/>
         </w:rPr>
         <w:t xml:space="preserve">Pc 44,</w:t>
@@ -75,14 +78,15 @@
     </w:p>
     <w:p>
       <w:pPr>
+        <w:numPr>
+          <w:ilvl w:val="0"/>
+          <w:numId w:val="1001"/>
+        </w:numPr>
         <w:pStyle w:val="Compact"/>
-        <w:numPr>
-          <w:numId w:val="1001"/>
-          <w:ilvl w:val="0"/>
-        </w:numPr>
       </w:pPr>
       <w:r>
         <w:rPr>
+          <w:bCs/>
           <w:b/>
         </w:rPr>
         <w:t xml:space="preserve">Pc 45,</w:t>
@@ -96,14 +100,15 @@
     </w:p>
     <w:p>
       <w:pPr>
+        <w:numPr>
+          <w:ilvl w:val="0"/>
+          <w:numId w:val="1001"/>
+        </w:numPr>
         <w:pStyle w:val="Compact"/>
-        <w:numPr>
-          <w:numId w:val="1001"/>
-          <w:ilvl w:val="0"/>
-        </w:numPr>
       </w:pPr>
       <w:r>
         <w:rPr>
+          <w:bCs/>
           <w:b/>
         </w:rPr>
         <w:t xml:space="preserve">Pc 67,</w:t>
@@ -262,6 +267,7 @@
         <w:r>
           <w:rPr>
             <w:rStyle w:val="Hyperlink"/>
+            <w:iCs/>
             <w:i/>
           </w:rPr>
           <w:t xml:space="preserve">DN 16</w:t>
@@ -327,6 +333,7 @@
       </w:pPr>
       <w:r>
         <w:rPr>
+          <w:bCs/>
           <w:b/>
         </w:rPr>
         <w:t xml:space="preserve">Effort:</w:t>
@@ -366,14 +373,15 @@
     </w:p>
     <w:p>
       <w:pPr>
+        <w:numPr>
+          <w:ilvl w:val="0"/>
+          <w:numId w:val="1002"/>
+        </w:numPr>
         <w:pStyle w:val="Compact"/>
-        <w:numPr>
-          <w:numId w:val="1002"/>
-          <w:ilvl w:val="0"/>
-        </w:numPr>
       </w:pPr>
       <w:r>
         <w:rPr>
+          <w:iCs/>
           <w:i/>
         </w:rPr>
         <w:t xml:space="preserve">accepting</w:t>
@@ -387,14 +395,15 @@
     </w:p>
     <w:p>
       <w:pPr>
+        <w:numPr>
+          <w:ilvl w:val="0"/>
+          <w:numId w:val="1002"/>
+        </w:numPr>
         <w:pStyle w:val="Compact"/>
-        <w:numPr>
-          <w:numId w:val="1002"/>
-          <w:ilvl w:val="0"/>
-        </w:numPr>
       </w:pPr>
       <w:r>
         <w:rPr>
+          <w:iCs/>
           <w:i/>
         </w:rPr>
         <w:t xml:space="preserve">inquiring</w:t>
@@ -408,14 +417,15 @@
     </w:p>
     <w:p>
       <w:pPr>
+        <w:numPr>
+          <w:ilvl w:val="0"/>
+          <w:numId w:val="1002"/>
+        </w:numPr>
         <w:pStyle w:val="Compact"/>
-        <w:numPr>
-          <w:numId w:val="1002"/>
-          <w:ilvl w:val="0"/>
-        </w:numPr>
       </w:pPr>
       <w:r>
         <w:rPr>
+          <w:iCs/>
           <w:i/>
         </w:rPr>
         <w:t xml:space="preserve">reporting</w:t>
@@ -461,6 +471,7 @@
       </w:r>
       <w:r>
         <w:rPr>
+          <w:iCs/>
           <w:i/>
         </w:rPr>
         <w:t xml:space="preserve">inquiring</w:t>
@@ -475,6 +486,7 @@
       </w:pPr>
       <w:r>
         <w:rPr>
+          <w:bCs/>
           <w:b/>
         </w:rPr>
         <w:t xml:space="preserve">Object:</w:t>
@@ -512,6 +524,7 @@
       </w:pPr>
       <w:r>
         <w:rPr>
+          <w:bCs/>
           <w:b/>
         </w:rPr>
         <w:t xml:space="preserve">Non-offenses:</w:t>
@@ -601,6 +614,7 @@
       </w:pPr>
       <w:r>
         <w:rPr>
+          <w:bCs/>
           <w:b/>
         </w:rPr>
         <w:t xml:space="preserve">Object:</w:t>
@@ -618,6 +632,7 @@
       </w:pPr>
       <w:r>
         <w:rPr>
+          <w:bCs/>
           <w:b/>
         </w:rPr>
         <w:t xml:space="preserve">Effort:</w:t>
@@ -795,6 +810,7 @@
       </w:pPr>
       <w:r>
         <w:rPr>
+          <w:bCs/>
           <w:b/>
         </w:rPr>
         <w:t xml:space="preserve">Effort:</w:t>
@@ -816,35 +832,35 @@
     </w:p>
     <w:p>
       <w:pPr>
+        <w:numPr>
+          <w:ilvl w:val="0"/>
+          <w:numId w:val="1003"/>
+        </w:numPr>
         <w:pStyle w:val="Compact"/>
+      </w:pPr>
+      <w:r>
+        <w:t xml:space="preserve">if a knowledgeable man is present</w:t>
+      </w:r>
+    </w:p>
+    <w:p>
+      <w:pPr>
         <w:numPr>
+          <w:ilvl w:val="0"/>
           <w:numId w:val="1003"/>
+        </w:numPr>
+        <w:pStyle w:val="Compact"/>
+      </w:pPr>
+      <w:r>
+        <w:t xml:space="preserve">if the woman entered the room later, and he didn’t notice</w:t>
+      </w:r>
+    </w:p>
+    <w:p>
+      <w:pPr>
+        <w:numPr>
           <w:ilvl w:val="0"/>
+          <w:numId w:val="1003"/>
         </w:numPr>
-      </w:pPr>
-      <w:r>
-        <w:t xml:space="preserve">if a knowledgeable man is present</w:t>
-      </w:r>
-    </w:p>
-    <w:p>
-      <w:pPr>
         <w:pStyle w:val="Compact"/>
-        <w:numPr>
-          <w:numId w:val="1003"/>
-          <w:ilvl w:val="0"/>
-        </w:numPr>
-      </w:pPr>
-      <w:r>
-        <w:t xml:space="preserve">if the woman entered the room later, and he didn’t notice</w:t>
-      </w:r>
-    </w:p>
-    <w:p>
-      <w:pPr>
-        <w:pStyle w:val="Compact"/>
-        <w:numPr>
-          <w:numId w:val="1003"/>
-          <w:ilvl w:val="0"/>
-        </w:numPr>
       </w:pPr>
       <w:r>
         <w:t xml:space="preserve">either or both of them are standing</w:t>
@@ -876,6 +892,7 @@
       </w:r>
       <w:r>
         <w:rPr>
+          <w:iCs/>
           <w:i/>
         </w:rPr>
         <w:t xml:space="preserve">person</w:t>
@@ -949,6 +966,7 @@
       </w:pPr>
       <w:r>
         <w:rPr>
+          <w:bCs/>
           <w:b/>
         </w:rPr>
         <w:t xml:space="preserve">Object:</w:t>
@@ -966,6 +984,7 @@
       </w:pPr>
       <w:r>
         <w:rPr>
+          <w:bCs/>
           <w:b/>
         </w:rPr>
         <w:t xml:space="preserve">Perception</w:t>
@@ -983,6 +1002,7 @@
       </w:pPr>
       <w:r>
         <w:rPr>
+          <w:bCs/>
           <w:b/>
         </w:rPr>
         <w:t xml:space="preserve">Effort:</w:t>
@@ -990,59 +1010,59 @@
     </w:p>
     <w:p>
       <w:pPr>
+        <w:numPr>
+          <w:ilvl w:val="0"/>
+          <w:numId w:val="1004"/>
+        </w:numPr>
         <w:pStyle w:val="Compact"/>
+      </w:pPr>
+      <w:r>
+        <w:t xml:space="preserve">having made an arrangement to travel together</w:t>
+      </w:r>
+    </w:p>
+    <w:p>
+      <w:pPr>
         <w:numPr>
+          <w:ilvl w:val="0"/>
           <w:numId w:val="1004"/>
+        </w:numPr>
+        <w:pStyle w:val="Compact"/>
+      </w:pPr>
+      <w:r>
+        <w:t xml:space="preserve">they travel as arranged</w:t>
+      </w:r>
+    </w:p>
+    <w:p>
+      <w:pPr>
+        <w:numPr>
+          <w:ilvl w:val="1"/>
+          <w:numId w:val="1005"/>
+        </w:numPr>
+        <w:pStyle w:val="Compact"/>
+      </w:pPr>
+      <w:r>
+        <w:t xml:space="preserve">time frame as arranged</w:t>
+      </w:r>
+    </w:p>
+    <w:p>
+      <w:pPr>
+        <w:numPr>
+          <w:ilvl w:val="1"/>
+          <w:numId w:val="1005"/>
+        </w:numPr>
+        <w:pStyle w:val="Compact"/>
+      </w:pPr>
+      <w:r>
+        <w:t xml:space="preserve">route or place of departure doesn’t count</w:t>
+      </w:r>
+    </w:p>
+    <w:p>
+      <w:pPr>
+        <w:numPr>
           <w:ilvl w:val="0"/>
+          <w:numId w:val="1004"/>
         </w:numPr>
-      </w:pPr>
-      <w:r>
-        <w:t xml:space="preserve">having made an arrangement to travel together</w:t>
-      </w:r>
-    </w:p>
-    <w:p>
-      <w:pPr>
         <w:pStyle w:val="Compact"/>
-        <w:numPr>
-          <w:numId w:val="1004"/>
-          <w:ilvl w:val="0"/>
-        </w:numPr>
-      </w:pPr>
-      <w:r>
-        <w:t xml:space="preserve">they travel as arranged</w:t>
-      </w:r>
-    </w:p>
-    <w:p>
-      <w:pPr>
-        <w:pStyle w:val="Compact"/>
-        <w:numPr>
-          <w:numId w:val="1005"/>
-          <w:ilvl w:val="1"/>
-        </w:numPr>
-      </w:pPr>
-      <w:r>
-        <w:t xml:space="preserve">time frame as arranged</w:t>
-      </w:r>
-    </w:p>
-    <w:p>
-      <w:pPr>
-        <w:pStyle w:val="Compact"/>
-        <w:numPr>
-          <w:numId w:val="1005"/>
-          <w:ilvl w:val="1"/>
-        </w:numPr>
-      </w:pPr>
-      <w:r>
-        <w:t xml:space="preserve">route or place of departure doesn’t count</w:t>
-      </w:r>
-    </w:p>
-    <w:p>
-      <w:pPr>
-        <w:pStyle w:val="Compact"/>
-        <w:numPr>
-          <w:numId w:val="1004"/>
-          <w:ilvl w:val="0"/>
-        </w:numPr>
       </w:pPr>
       <w:r>
         <w:t xml:space="preserve">from one village to another (half-yojana, 8km)</w:t>
@@ -1054,6 +1074,7 @@
       </w:pPr>
       <w:r>
         <w:rPr>
+          <w:bCs/>
           <w:b/>
         </w:rPr>
         <w:t xml:space="preserve">Making an arrangement:</w:t>
@@ -1081,11 +1102,11 @@
     </w:p>
     <w:p>
       <w:pPr>
+        <w:numPr>
+          <w:ilvl w:val="0"/>
+          <w:numId w:val="1006"/>
+        </w:numPr>
         <w:pStyle w:val="Compact"/>
-        <w:numPr>
-          <w:numId w:val="1006"/>
-          <w:ilvl w:val="0"/>
-        </w:numPr>
       </w:pPr>
       <w:r>
         <w:t xml:space="preserve">if the women doesn’t respond:</w:t>
@@ -1095,6 +1116,7 @@
       </w:r>
       <w:r>
         <w:rPr>
+          <w:iCs/>
           <w:i/>
         </w:rPr>
         <w:t xml:space="preserve">dukkata</w:t>
@@ -1102,43 +1124,43 @@
     </w:p>
     <w:p>
       <w:pPr>
+        <w:numPr>
+          <w:ilvl w:val="0"/>
+          <w:numId w:val="1006"/>
+        </w:numPr>
         <w:pStyle w:val="Compact"/>
+      </w:pPr>
+      <w:r>
+        <w:t xml:space="preserve">if the bhikkhu doesn’t respond: no offense</w:t>
+      </w:r>
+    </w:p>
+    <w:p>
+      <w:pPr>
+        <w:pStyle w:val="Heading3"/>
+      </w:pPr>
+      <w:r>
+        <w:t xml:space="preserve">Non-offenses</w:t>
+      </w:r>
+    </w:p>
+    <w:p>
+      <w:pPr>
         <w:numPr>
-          <w:numId w:val="1006"/>
           <w:ilvl w:val="0"/>
+          <w:numId w:val="1007"/>
         </w:numPr>
-      </w:pPr>
-      <w:r>
-        <w:t xml:space="preserve">if the bhikkhu doesn’t respond: no offense</w:t>
-      </w:r>
-    </w:p>
-    <w:p>
-      <w:pPr>
-        <w:pStyle w:val="Heading3"/>
-      </w:pPr>
-      <w:r>
-        <w:t xml:space="preserve">Non-offenses</w:t>
-      </w:r>
-    </w:p>
-    <w:p>
-      <w:pPr>
         <w:pStyle w:val="Compact"/>
+      </w:pPr>
+      <w:r>
+        <w:t xml:space="preserve">coincidence: they happen to travel together</w:t>
+      </w:r>
+    </w:p>
+    <w:p>
+      <w:pPr>
         <w:numPr>
+          <w:ilvl w:val="0"/>
           <w:numId w:val="1007"/>
-          <w:ilvl w:val="0"/>
         </w:numPr>
-      </w:pPr>
-      <w:r>
-        <w:t xml:space="preserve">coincidence: they happen to travel together</w:t>
-      </w:r>
-    </w:p>
-    <w:p>
-      <w:pPr>
         <w:pStyle w:val="Compact"/>
-        <w:numPr>
-          <w:numId w:val="1007"/>
-          <w:ilvl w:val="0"/>
-        </w:numPr>
       </w:pPr>
       <w:r>
         <w:t xml:space="preserve">the woman proposes the arrangement, and the bhikkhu doesn’t give</w:t>
@@ -1148,6 +1170,7 @@
       </w:r>
       <w:r>
         <w:rPr>
+          <w:iCs/>
           <w:i/>
         </w:rPr>
         <w:t xml:space="preserve">verbal</w:t>
@@ -1161,160 +1184,153 @@
     </w:p>
     <w:p>
       <w:pPr>
+        <w:numPr>
+          <w:ilvl w:val="0"/>
+          <w:numId w:val="1007"/>
+        </w:numPr>
         <w:pStyle w:val="Compact"/>
+      </w:pPr>
+      <w:r>
+        <w:t xml:space="preserve">leaving at a significantly different time than as arranged</w:t>
+      </w:r>
+    </w:p>
+    <w:p>
+      <w:pPr>
         <w:numPr>
+          <w:ilvl w:val="0"/>
           <w:numId w:val="1007"/>
+        </w:numPr>
+        <w:pStyle w:val="Compact"/>
+      </w:pPr>
+      <w:r>
+        <w:t xml:space="preserve">there are dangers</w:t>
+      </w:r>
+    </w:p>
+    <w:p>
+      <w:pPr>
+        <w:pStyle w:val="Heading3"/>
+      </w:pPr>
+      <w:r>
+        <w:t xml:space="preserve">Cases</w:t>
+      </w:r>
+    </w:p>
+    <w:p>
+      <w:pPr>
+        <w:numPr>
           <w:ilvl w:val="0"/>
+          <w:numId w:val="1008"/>
         </w:numPr>
-      </w:pPr>
-      <w:r>
-        <w:t xml:space="preserve">leaving at a significantly different time than as arranged</w:t>
-      </w:r>
-    </w:p>
-    <w:p>
-      <w:pPr>
         <w:pStyle w:val="Compact"/>
+      </w:pPr>
+      <w:r>
+        <w:t xml:space="preserve">public transport</w:t>
+      </w:r>
+    </w:p>
+    <w:p>
+      <w:pPr>
         <w:numPr>
-          <w:numId w:val="1007"/>
           <w:ilvl w:val="0"/>
+          <w:numId w:val="1008"/>
         </w:numPr>
-      </w:pPr>
-      <w:r>
-        <w:t xml:space="preserve">there are dangers</w:t>
-      </w:r>
-    </w:p>
-    <w:p>
-      <w:pPr>
-        <w:pStyle w:val="Heading3"/>
-      </w:pPr>
-      <w:r>
-        <w:t xml:space="preserve">Cases</w:t>
-      </w:r>
-    </w:p>
-    <w:p>
-      <w:pPr>
         <w:pStyle w:val="Compact"/>
+      </w:pPr>
+      <w:r>
+        <w:t xml:space="preserve">private transport (Pc 44)</w:t>
+      </w:r>
+    </w:p>
+    <w:p>
+      <w:pPr>
+        <w:pStyle w:val="BlockText"/>
+      </w:pPr>
+      <w:r>
+        <w:t xml:space="preserve">“</w:t>
+      </w:r>
+      <w:r>
+        <w:t xml:space="preserve">But what, Master Gotama, is a gap, a break, a spot, a blemish of the holy life?</w:t>
+      </w:r>
+      <w:r>
+        <w:t xml:space="preserve">”</w:t>
+      </w:r>
+    </w:p>
+    <w:p>
+      <w:pPr>
         <w:numPr>
-          <w:numId w:val="1008"/>
           <w:ilvl w:val="0"/>
+          <w:numId w:val="1009"/>
         </w:numPr>
-      </w:pPr>
-      <w:r>
-        <w:t xml:space="preserve">public transport</w:t>
-      </w:r>
-    </w:p>
-    <w:p>
-      <w:pPr>
         <w:pStyle w:val="Compact"/>
+      </w:pPr>
+      <w:r>
+        <w:t xml:space="preserve">"He does consent to being anointed, rubbed down, bathed, or massaged by a woman</w:t>
+      </w:r>
+    </w:p>
+    <w:p>
+      <w:pPr>
         <w:numPr>
-          <w:numId w:val="1008"/>
           <w:ilvl w:val="0"/>
+          <w:numId w:val="1009"/>
         </w:numPr>
-      </w:pPr>
-      <w:r>
-        <w:t xml:space="preserve">private transport (Pc 44)</w:t>
-      </w:r>
-    </w:p>
-    <w:p>
-      <w:pPr>
-        <w:pStyle w:val="BlockText"/>
-      </w:pPr>
-      <w:r>
-        <w:t xml:space="preserve">“</w:t>
-      </w:r>
-      <w:r>
-        <w:t xml:space="preserve">But what, Master Gotama, is a gap, a break, a spot, a blemish of the holy life?</w:t>
-      </w:r>
-      <w:r>
-        <w:t xml:space="preserve">”</w:t>
-      </w:r>
-    </w:p>
-    <w:p>
-      <w:pPr>
         <w:pStyle w:val="Compact"/>
-        <w:pStyle w:val="BlockText"/>
+      </w:pPr>
+      <w:r>
+        <w:t xml:space="preserve">he jokes, plays, and amuses himself with a woman</w:t>
+      </w:r>
+    </w:p>
+    <w:p>
+      <w:pPr>
         <w:numPr>
+          <w:ilvl w:val="0"/>
           <w:numId w:val="1009"/>
+        </w:numPr>
+        <w:pStyle w:val="Compact"/>
+      </w:pPr>
+      <w:r>
+        <w:t xml:space="preserve">he stares into a woman’s eyes</w:t>
+      </w:r>
+    </w:p>
+    <w:p>
+      <w:pPr>
+        <w:numPr>
           <w:ilvl w:val="0"/>
+          <w:numId w:val="1009"/>
         </w:numPr>
-      </w:pPr>
-      <w:r>
-        <w:t xml:space="preserve">"He does consent to being anointed, rubbed down, bathed, or massaged by a woman</w:t>
-      </w:r>
-    </w:p>
-    <w:p>
-      <w:pPr>
         <w:pStyle w:val="Compact"/>
-        <w:pStyle w:val="BlockText"/>
+      </w:pPr>
+      <w:r>
+        <w:t xml:space="preserve">he listens to the voices of women outside a wall as they laugh, speak, sing, or cry</w:t>
+      </w:r>
+    </w:p>
+    <w:p>
+      <w:pPr>
         <w:numPr>
+          <w:ilvl w:val="0"/>
           <w:numId w:val="1009"/>
+        </w:numPr>
+        <w:pStyle w:val="Compact"/>
+      </w:pPr>
+      <w:r>
+        <w:t xml:space="preserve">he recollects how he used to laugh, converse, and play with a woman</w:t>
+      </w:r>
+    </w:p>
+    <w:p>
+      <w:pPr>
+        <w:numPr>
           <w:ilvl w:val="0"/>
+          <w:numId w:val="1009"/>
         </w:numPr>
-      </w:pPr>
-      <w:r>
-        <w:t xml:space="preserve">he jokes, plays, and amuses himself with a woman</w:t>
-      </w:r>
-    </w:p>
-    <w:p>
-      <w:pPr>
         <w:pStyle w:val="Compact"/>
-        <w:pStyle w:val="BlockText"/>
+      </w:pPr>
+      <w:r>
+        <w:t xml:space="preserve">he sees a householder or householder’s son enjoying himself endowed with the five strings of sensuality</w:t>
+      </w:r>
+    </w:p>
+    <w:p>
+      <w:pPr>
         <w:numPr>
+          <w:ilvl w:val="0"/>
           <w:numId w:val="1009"/>
-          <w:ilvl w:val="0"/>
         </w:numPr>
-      </w:pPr>
-      <w:r>
-        <w:t xml:space="preserve">he stares into a woman’s eyes</w:t>
-      </w:r>
-    </w:p>
-    <w:p>
-      <w:pPr>
         <w:pStyle w:val="Compact"/>
-        <w:pStyle w:val="BlockText"/>
-        <w:numPr>
-          <w:numId w:val="1009"/>
-          <w:ilvl w:val="0"/>
-        </w:numPr>
-      </w:pPr>
-      <w:r>
-        <w:t xml:space="preserve">he listens to the voices of women outside a wall as they laugh, speak, sing, or cry</w:t>
-      </w:r>
-    </w:p>
-    <w:p>
-      <w:pPr>
-        <w:pStyle w:val="Compact"/>
-        <w:pStyle w:val="BlockText"/>
-        <w:numPr>
-          <w:numId w:val="1009"/>
-          <w:ilvl w:val="0"/>
-        </w:numPr>
-      </w:pPr>
-      <w:r>
-        <w:t xml:space="preserve">he recollects how he used to laugh, converse, and play with a woman</w:t>
-      </w:r>
-    </w:p>
-    <w:p>
-      <w:pPr>
-        <w:pStyle w:val="Compact"/>
-        <w:pStyle w:val="BlockText"/>
-        <w:numPr>
-          <w:numId w:val="1009"/>
-          <w:ilvl w:val="0"/>
-        </w:numPr>
-      </w:pPr>
-      <w:r>
-        <w:t xml:space="preserve">he sees a householder or householder’s son enjoying himself endowed with the five strings of sensuality</w:t>
-      </w:r>
-    </w:p>
-    <w:p>
-      <w:pPr>
-        <w:pStyle w:val="Compact"/>
-        <w:pStyle w:val="BlockText"/>
-        <w:numPr>
-          <w:numId w:val="1009"/>
-          <w:ilvl w:val="0"/>
-        </w:numPr>
       </w:pPr>
       <w:r>
         <w:t xml:space="preserve">he practices the holy life intent on being born in one or another of the deva hosts</w:t>
@@ -2185,10 +2201,7 @@
       <w:lvlText w:val=" "/>
       <w:lvlJc w:val="left"/>
       <w:pPr>
-        <w:tabs>
-          <w:tab w:val="num" w:pos="0"/>
-        </w:tabs>
-        <w:ind w:left="480" w:hanging="480"/>
+        <w:ind w:left="720" w:hanging="480"/>
       </w:pPr>
     </w:lvl>
     <w:lvl w:ilvl="1">
@@ -2196,10 +2209,7 @@
       <w:lvlText w:val=" "/>
       <w:lvlJc w:val="left"/>
       <w:pPr>
-        <w:tabs>
-          <w:tab w:val="num" w:pos="720"/>
-        </w:tabs>
-        <w:ind w:left="1200" w:hanging="480"/>
+        <w:ind w:left="1440" w:hanging="480"/>
       </w:pPr>
     </w:lvl>
     <w:lvl w:ilvl="2">
@@ -2207,10 +2217,7 @@
       <w:lvlText w:val=" "/>
       <w:lvlJc w:val="left"/>
       <w:pPr>
-        <w:tabs>
-          <w:tab w:val="num" w:pos="1440"/>
-        </w:tabs>
-        <w:ind w:left="1920" w:hanging="480"/>
+        <w:ind w:left="2160" w:hanging="480"/>
       </w:pPr>
     </w:lvl>
     <w:lvl w:ilvl="3">
@@ -2218,10 +2225,7 @@
       <w:lvlText w:val=" "/>
       <w:lvlJc w:val="left"/>
       <w:pPr>
-        <w:tabs>
-          <w:tab w:val="num" w:pos="2160"/>
-        </w:tabs>
-        <w:ind w:left="2640" w:hanging="480"/>
+        <w:ind w:left="2880" w:hanging="480"/>
       </w:pPr>
     </w:lvl>
     <w:lvl w:ilvl="4">
@@ -2229,10 +2233,7 @@
       <w:lvlText w:val=" "/>
       <w:lvlJc w:val="left"/>
       <w:pPr>
-        <w:tabs>
-          <w:tab w:val="num" w:pos="2880"/>
-        </w:tabs>
-        <w:ind w:left="3360" w:hanging="480"/>
+        <w:ind w:left="3600" w:hanging="480"/>
       </w:pPr>
     </w:lvl>
     <w:lvl w:ilvl="5">
@@ -2240,10 +2241,7 @@
       <w:lvlText w:val=" "/>
       <w:lvlJc w:val="left"/>
       <w:pPr>
-        <w:tabs>
-          <w:tab w:val="num" w:pos="3600"/>
-        </w:tabs>
-        <w:ind w:left="4080" w:hanging="480"/>
+        <w:ind w:left="4320" w:hanging="480"/>
       </w:pPr>
     </w:lvl>
     <w:lvl w:ilvl="6">
@@ -2251,10 +2249,7 @@
       <w:lvlText w:val=" "/>
       <w:lvlJc w:val="left"/>
       <w:pPr>
-        <w:tabs>
-          <w:tab w:val="num" w:pos="4320"/>
-        </w:tabs>
-        <w:ind w:left="4800" w:hanging="480"/>
+        <w:ind w:left="5040" w:hanging="480"/>
       </w:pPr>
     </w:lvl>
     <w:lvl w:ilvl="7">
@@ -2262,10 +2257,7 @@
       <w:lvlText w:val=" "/>
       <w:lvlJc w:val="left"/>
       <w:pPr>
-        <w:tabs>
-          <w:tab w:val="num" w:pos="5040"/>
-        </w:tabs>
-        <w:ind w:left="5520" w:hanging="480"/>
+        <w:ind w:left="5760" w:hanging="480"/>
       </w:pPr>
     </w:lvl>
     <w:lvl w:ilvl="8">
@@ -2273,10 +2265,7 @@
       <w:lvlText w:val=" "/>
       <w:lvlJc w:val="left"/>
       <w:pPr>
-        <w:tabs>
-          <w:tab w:val="num" w:pos="5760"/>
-        </w:tabs>
-        <w:ind w:left="6240" w:hanging="480"/>
+        <w:ind w:left="6480" w:hanging="480"/>
       </w:pPr>
     </w:lvl>
   </w:abstractNum>
@@ -2288,10 +2277,7 @@
       <w:lvlText w:val="•"/>
       <w:lvlJc w:val="left"/>
       <w:pPr>
-        <w:tabs>
-          <w:tab w:val="num" w:pos="0"/>
-        </w:tabs>
-        <w:ind w:left="480" w:hanging="480"/>
+        <w:ind w:left="720" w:hanging="480"/>
       </w:pPr>
     </w:lvl>
     <w:lvl w:ilvl="1">
@@ -2299,10 +2285,7 @@
       <w:lvlText w:val="–"/>
       <w:lvlJc w:val="left"/>
       <w:pPr>
-        <w:tabs>
-          <w:tab w:val="num" w:pos="720"/>
-        </w:tabs>
-        <w:ind w:left="1200" w:hanging="480"/>
+        <w:ind w:left="1440" w:hanging="480"/>
       </w:pPr>
     </w:lvl>
     <w:lvl w:ilvl="2">
@@ -2310,10 +2293,7 @@
       <w:lvlText w:val="•"/>
       <w:lvlJc w:val="left"/>
       <w:pPr>
-        <w:tabs>
-          <w:tab w:val="num" w:pos="1440"/>
-        </w:tabs>
-        <w:ind w:left="1920" w:hanging="480"/>
+        <w:ind w:left="2160" w:hanging="480"/>
       </w:pPr>
     </w:lvl>
     <w:lvl w:ilvl="3">
@@ -2321,10 +2301,7 @@
       <w:lvlText w:val="–"/>
       <w:lvlJc w:val="left"/>
       <w:pPr>
-        <w:tabs>
-          <w:tab w:val="num" w:pos="2160"/>
-        </w:tabs>
-        <w:ind w:left="2640" w:hanging="480"/>
+        <w:ind w:left="2880" w:hanging="480"/>
       </w:pPr>
     </w:lvl>
     <w:lvl w:ilvl="4">
@@ -2332,10 +2309,7 @@
       <w:lvlText w:val="•"/>
       <w:lvlJc w:val="left"/>
       <w:pPr>
-        <w:tabs>
-          <w:tab w:val="num" w:pos="2880"/>
-        </w:tabs>
-        <w:ind w:left="3360" w:hanging="480"/>
+        <w:ind w:left="3600" w:hanging="480"/>
       </w:pPr>
     </w:lvl>
     <w:lvl w:ilvl="5">
@@ -2343,10 +2317,7 @@
       <w:lvlText w:val="–"/>
       <w:lvlJc w:val="left"/>
       <w:pPr>
-        <w:tabs>
-          <w:tab w:val="num" w:pos="3600"/>
-        </w:tabs>
-        <w:ind w:left="4080" w:hanging="480"/>
+        <w:ind w:left="4320" w:hanging="480"/>
       </w:pPr>
     </w:lvl>
     <w:lvl w:ilvl="6">
@@ -2354,10 +2325,7 @@
       <w:lvlText w:val="•"/>
       <w:lvlJc w:val="left"/>
       <w:pPr>
-        <w:tabs>
-          <w:tab w:val="num" w:pos="4320"/>
-        </w:tabs>
-        <w:ind w:left="4800" w:hanging="480"/>
+        <w:ind w:left="5040" w:hanging="480"/>
       </w:pPr>
     </w:lvl>
     <w:lvl w:ilvl="7">
@@ -2365,10 +2333,7 @@
       <w:lvlText w:val="–"/>
       <w:lvlJc w:val="left"/>
       <w:pPr>
-        <w:tabs>
-          <w:tab w:val="num" w:pos="5040"/>
-        </w:tabs>
-        <w:ind w:left="5520" w:hanging="480"/>
+        <w:ind w:left="5760" w:hanging="480"/>
       </w:pPr>
     </w:lvl>
     <w:lvl w:ilvl="8">
@@ -2376,10 +2341,7 @@
       <w:lvlText w:val="•"/>
       <w:lvlJc w:val="left"/>
       <w:pPr>
-        <w:tabs>
-          <w:tab w:val="num" w:pos="5760"/>
-        </w:tabs>
-        <w:ind w:left="6240" w:hanging="480"/>
+        <w:ind w:left="6480" w:hanging="480"/>
       </w:pPr>
     </w:lvl>
   </w:abstractNum>
@@ -2392,10 +2354,7 @@
       <w:lvlText w:val="%1."/>
       <w:lvlJc w:val="left"/>
       <w:pPr>
-        <w:tabs>
-          <w:tab w:val="num" w:pos="0"/>
-        </w:tabs>
-        <w:ind w:left="480" w:hanging="480"/>
+        <w:ind w:left="720" w:hanging="480"/>
       </w:pPr>
     </w:lvl>
     <w:lvl w:ilvl="1">
@@ -2404,10 +2363,7 @@
       <w:lvlText w:val="%2."/>
       <w:lvlJc w:val="left"/>
       <w:pPr>
-        <w:tabs>
-          <w:tab w:val="num" w:pos="720"/>
-        </w:tabs>
-        <w:ind w:left="1200" w:hanging="480"/>
+        <w:ind w:left="1440" w:hanging="480"/>
       </w:pPr>
     </w:lvl>
     <w:lvl w:ilvl="2">
@@ -2416,10 +2372,7 @@
       <w:lvlText w:val="%3."/>
       <w:lvlJc w:val="left"/>
       <w:pPr>
-        <w:tabs>
-          <w:tab w:val="num" w:pos="1440"/>
-        </w:tabs>
-        <w:ind w:left="1920" w:hanging="480"/>
+        <w:ind w:left="2160" w:hanging="480"/>
       </w:pPr>
     </w:lvl>
     <w:lvl w:ilvl="3">
@@ -2428,10 +2381,7 @@
       <w:lvlText w:val="%4."/>
       <w:lvlJc w:val="left"/>
       <w:pPr>
-        <w:tabs>
-          <w:tab w:val="num" w:pos="2160"/>
-        </w:tabs>
-        <w:ind w:left="2640" w:hanging="480"/>
+        <w:ind w:left="2880" w:hanging="480"/>
       </w:pPr>
     </w:lvl>
     <w:lvl w:ilvl="4">
@@ -2440,10 +2390,7 @@
       <w:lvlText w:val="%5."/>
       <w:lvlJc w:val="left"/>
       <w:pPr>
-        <w:tabs>
-          <w:tab w:val="num" w:pos="2880"/>
-        </w:tabs>
-        <w:ind w:left="3360" w:hanging="480"/>
+        <w:ind w:left="3600" w:hanging="480"/>
       </w:pPr>
     </w:lvl>
     <w:lvl w:ilvl="5">
@@ -2452,10 +2399,7 @@
       <w:lvlText w:val="%6."/>
       <w:lvlJc w:val="left"/>
       <w:pPr>
-        <w:tabs>
-          <w:tab w:val="num" w:pos="3600"/>
-        </w:tabs>
-        <w:ind w:left="4080" w:hanging="480"/>
+        <w:ind w:left="4320" w:hanging="480"/>
       </w:pPr>
     </w:lvl>
     <w:lvl w:ilvl="6">
@@ -2464,10 +2408,7 @@
       <w:lvlText w:val="%7."/>
       <w:lvlJc w:val="left"/>
       <w:pPr>
-        <w:tabs>
-          <w:tab w:val="num" w:pos="4320"/>
-        </w:tabs>
-        <w:ind w:left="4800" w:hanging="480"/>
+        <w:ind w:left="5040" w:hanging="480"/>
       </w:pPr>
     </w:lvl>
     <w:lvl w:ilvl="7">
@@ -2476,10 +2417,7 @@
       <w:lvlText w:val="%8."/>
       <w:lvlJc w:val="left"/>
       <w:pPr>
-        <w:tabs>
-          <w:tab w:val="num" w:pos="5040"/>
-        </w:tabs>
-        <w:ind w:left="5520" w:hanging="480"/>
+        <w:ind w:left="5760" w:hanging="480"/>
       </w:pPr>
     </w:lvl>
     <w:lvl w:ilvl="8">
@@ -2488,10 +2426,7 @@
       <w:lvlText w:val="%9."/>
       <w:lvlJc w:val="left"/>
       <w:pPr>
-        <w:tabs>
-          <w:tab w:val="num" w:pos="5760"/>
-        </w:tabs>
-        <w:ind w:left="6240" w:hanging="480"/>
+        <w:ind w:left="6480" w:hanging="480"/>
       </w:pPr>
     </w:lvl>
   </w:abstractNum>
